--- a/StandardStatementextn.docx
+++ b/StandardStatementextn.docx
@@ -16,9 +16,9 @@
 </w:document>
 </file>
 
-<file path=customXML/item.xml>��< ? x m l   v e r s i o n = " 1 . 0 "   e n c o d i n g = " u t f - 1 6 " ? > - 
- < N a v W o r d R e p o r t X m l P a r t   x m l n s = " u r n : m i c r o s o f t - d y n a m i c s - n a v / r e p o r t s / E x t e n d   S t a n d a r d   S t a t e m e n t / 5 0 2 1 2 / " > +<file path=customXML/item2.xml>��< ? x m l   v e r s i o n = " 1 . 0 "   e n c o d i n g = " u t f - 1 6 " ? > + 
+ < N a v W o r d R e p o r t X m l P a r t   x m l n s = " u r n : m i c r o s o f t - d y n a m i c s - n a v / r e p o r t s / E x t e n d _ S t a n d a r d _ S t a t e m e n t / 5 0 2 1 2 / " >   
      < C u s t o m e r >   
